--- a/C_Compiler_CSharp/C_Compiler_CSharp/Montain2020.docx
+++ b/C_Compiler_CSharp/C_Compiler_CSharp/Montain2020.docx
@@ -90,6 +90,13 @@
           <w:rFonts w:ascii="Garamond" w:hAnsi="Garamond" w:cs="Times New Roman"/>
           <w:lang w:val="sv-SE"/>
         </w:rPr>
+        <w:t>/korkhäl</w:t>
+      </w:r>
+      <w:r>
+        <w:rPr>
+          <w:rFonts w:ascii="Garamond" w:hAnsi="Garamond" w:cs="Times New Roman"/>
+          <w:lang w:val="sv-SE"/>
+        </w:rPr>
         <w:t xml:space="preserve"> </w:t>
       </w:r>
       <w:r>
@@ -137,7 +144,7 @@
           <w:rFonts w:ascii="Garamond" w:hAnsi="Garamond" w:cs="Times New Roman"/>
           <w:lang w:val="sv-SE"/>
         </w:rPr>
-        <w:t>Regn</w:t>
+        <w:t>Gore-Tex</w:t>
       </w:r>
       <w:r>
         <w:rPr>
@@ -309,6 +316,13 @@
           <w:rFonts w:ascii="Garamond" w:hAnsi="Garamond" w:cs="Times New Roman"/>
           <w:lang w:val="sv-SE"/>
         </w:rPr>
+        <w:t xml:space="preserve">Väckarur, </w:t>
+      </w:r>
+      <w:r>
+        <w:rPr>
+          <w:rFonts w:ascii="Garamond" w:hAnsi="Garamond" w:cs="Times New Roman"/>
+          <w:lang w:val="sv-SE"/>
+        </w:rPr>
         <w:t>Reseväckarur</w:t>
       </w:r>
       <w:r>
@@ -863,7 +877,7 @@
           <w:rFonts w:ascii="Garamond" w:hAnsi="Garamond" w:cs="Times New Roman"/>
           <w:lang w:val="sv-SE"/>
         </w:rPr>
-        <w:t>Glasögon, glasögonskruv, kondomer</w:t>
+        <w:t>Glasögon</w:t>
       </w:r>
     </w:p>
     <w:p>
@@ -977,6 +991,13 @@
           <w:rFonts w:ascii="Garamond" w:hAnsi="Garamond" w:cs="Times New Roman"/>
           <w:lang w:val="sv-SE"/>
         </w:rPr>
+        <w:t xml:space="preserve">Liten </w:t>
+      </w:r>
+      <w:r>
+        <w:rPr>
+          <w:rFonts w:ascii="Garamond" w:hAnsi="Garamond" w:cs="Times New Roman"/>
+          <w:lang w:val="sv-SE"/>
+        </w:rPr>
         <w:t>Nagelsax</w:t>
       </w:r>
     </w:p>
@@ -1079,6 +1100,13 @@
         </w:rPr>
         <w:t>Mirtazapin</w:t>
       </w:r>
+      <w:r>
+        <w:rPr>
+          <w:rFonts w:ascii="Garamond" w:hAnsi="Garamond" w:cs="Times New Roman"/>
+          <w:lang w:val="sv-SE"/>
+        </w:rPr>
+        <w:t xml:space="preserve"> och järntabletter</w:t>
+      </w:r>
     </w:p>
     <w:p>
       <w:pPr>
@@ -1104,6 +1132,53 @@
       <w:pPr>
         <w:pStyle w:val="Ingetavstnd"/>
         <w:numPr>
+          <w:ilvl w:val="2"/>
+          <w:numId w:val="1"/>
+        </w:numPr>
+        <w:rPr>
+          <w:rFonts w:ascii="Garamond" w:hAnsi="Garamond" w:cs="Times New Roman"/>
+          <w:lang w:val="sv-SE"/>
+        </w:rPr>
+      </w:pPr>
+      <w:r>
+        <w:rPr>
+          <w:rFonts w:ascii="Garamond" w:hAnsi="Garamond" w:cs="Times New Roman"/>
+          <w:lang w:val="sv-SE"/>
+        </w:rPr>
+        <w:t>Resorb</w:t>
+      </w:r>
+    </w:p>
+    <w:p>
+      <w:pPr>
+        <w:pStyle w:val="Ingetavstnd"/>
+        <w:numPr>
+          <w:ilvl w:val="2"/>
+          <w:numId w:val="1"/>
+        </w:numPr>
+        <w:rPr>
+          <w:rFonts w:ascii="Garamond" w:hAnsi="Garamond" w:cs="Times New Roman"/>
+          <w:lang w:val="sv-SE"/>
+        </w:rPr>
+      </w:pPr>
+      <w:r>
+        <w:rPr>
+          <w:rFonts w:ascii="Garamond" w:hAnsi="Garamond" w:cs="Times New Roman"/>
+          <w:lang w:val="sv-SE"/>
+        </w:rPr>
+        <w:t>K</w:t>
+      </w:r>
+      <w:r>
+        <w:rPr>
+          <w:rFonts w:ascii="Garamond" w:hAnsi="Garamond" w:cs="Times New Roman"/>
+          <w:lang w:val="sv-SE"/>
+        </w:rPr>
+        <w:t>ondomer</w:t>
+      </w:r>
+    </w:p>
+    <w:p>
+      <w:pPr>
+        <w:pStyle w:val="Ingetavstnd"/>
+        <w:numPr>
           <w:ilvl w:val="1"/>
           <w:numId w:val="1"/>
         </w:numPr>
@@ -1244,7 +1319,14 @@
           <w:rFonts w:ascii="Garamond" w:hAnsi="Garamond" w:cs="Times New Roman"/>
           <w:lang w:val="sv-SE"/>
         </w:rPr>
-        <w:t xml:space="preserve"> och s</w:t>
+        <w:t xml:space="preserve">, </w:t>
+      </w:r>
+      <w:r>
+        <w:rPr>
+          <w:rFonts w:ascii="Garamond" w:hAnsi="Garamond" w:cs="Times New Roman"/>
+          <w:lang w:val="sv-SE"/>
+        </w:rPr>
+        <w:t>s</w:t>
       </w:r>
       <w:r>
         <w:rPr>
@@ -1253,6 +1335,13 @@
         </w:rPr>
         <w:t>oppåsar</w:t>
       </w:r>
+      <w:r>
+        <w:rPr>
+          <w:rFonts w:ascii="Garamond" w:hAnsi="Garamond" w:cs="Times New Roman"/>
+          <w:lang w:val="sv-SE"/>
+        </w:rPr>
+        <w:t xml:space="preserve"> och plastpåsar</w:t>
+      </w:r>
     </w:p>
     <w:p>
       <w:pPr>
@@ -1363,6 +1452,7 @@
           <w:rFonts w:ascii="Garamond" w:hAnsi="Garamond" w:cs="Times New Roman"/>
           <w:lang w:val="sv-SE"/>
         </w:rPr>
+        <w:lastRenderedPageBreak/>
         <w:t>STF-kort</w:t>
       </w:r>
     </w:p>
@@ -1403,7 +1493,6 @@
           <w:rFonts w:ascii="Garamond" w:hAnsi="Garamond" w:cs="Times New Roman"/>
           <w:lang w:val="sv-SE"/>
         </w:rPr>
-        <w:lastRenderedPageBreak/>
         <w:t>Europeiskt Id-kort</w:t>
       </w:r>
     </w:p>
@@ -1552,46 +1641,6 @@
           <w:lang w:val="sv-SE"/>
         </w:rPr>
         <w:t>Supreme Card</w:t>
-      </w:r>
-    </w:p>
-    <w:p>
-      <w:pPr>
-        <w:pStyle w:val="Ingetavstnd"/>
-        <w:numPr>
-          <w:ilvl w:val="2"/>
-          <w:numId w:val="1"/>
-        </w:numPr>
-        <w:rPr>
-          <w:rFonts w:ascii="Garamond" w:hAnsi="Garamond" w:cs="Times New Roman"/>
-          <w:lang w:val="sv-SE"/>
-        </w:rPr>
-      </w:pPr>
-      <w:r>
-        <w:rPr>
-          <w:rFonts w:ascii="Garamond" w:hAnsi="Garamond" w:cs="Times New Roman"/>
-          <w:lang w:val="sv-SE"/>
-        </w:rPr>
-        <w:t>First Card</w:t>
-      </w:r>
-    </w:p>
-    <w:p>
-      <w:pPr>
-        <w:pStyle w:val="Ingetavstnd"/>
-        <w:numPr>
-          <w:ilvl w:val="2"/>
-          <w:numId w:val="1"/>
-        </w:numPr>
-        <w:rPr>
-          <w:rFonts w:ascii="Garamond" w:hAnsi="Garamond" w:cs="Times New Roman"/>
-          <w:lang w:val="sv-SE"/>
-        </w:rPr>
-      </w:pPr>
-      <w:r>
-        <w:rPr>
-          <w:rFonts w:ascii="Garamond" w:hAnsi="Garamond" w:cs="Times New Roman"/>
-          <w:lang w:val="sv-SE"/>
-        </w:rPr>
-        <w:t>American Express</w:t>
       </w:r>
     </w:p>
     <w:p>
@@ -1898,14 +1947,14 @@
           <w:rFonts w:ascii="Garamond" w:hAnsi="Garamond" w:cs="Times New Roman"/>
           <w:lang w:val="sv-SE"/>
         </w:rPr>
+        <w:t>jack</w:t>
+      </w:r>
+      <w:r>
+        <w:rPr>
+          <w:rFonts w:ascii="Garamond" w:hAnsi="Garamond" w:cs="Times New Roman"/>
+          <w:lang w:val="sv-SE"/>
+        </w:rPr>
         <w:t>a</w:t>
-      </w:r>
-      <w:r>
-        <w:rPr>
-          <w:rFonts w:ascii="Garamond" w:hAnsi="Garamond" w:cs="Times New Roman"/>
-          <w:lang w:val="sv-SE"/>
-        </w:rPr>
-        <w:t>norak</w:t>
       </w:r>
       <w:r>
         <w:rPr>
@@ -2361,13 +2410,7 @@
         <w:rPr>
           <w:rFonts w:ascii="Garamond" w:hAnsi="Garamond"/>
         </w:rPr>
-        <w:t>Lör 27</w:t>
-      </w:r>
-      <w:r>
-        <w:rPr>
-          <w:rFonts w:ascii="Garamond" w:hAnsi="Garamond"/>
-        </w:rPr>
-        <w:t xml:space="preserve"> juni</w:t>
+        <w:t>Lör 27 juni</w:t>
       </w:r>
       <w:r>
         <w:rPr>
@@ -2451,13 +2494,7 @@
         <w:rPr>
           <w:rFonts w:ascii="Garamond" w:hAnsi="Garamond"/>
         </w:rPr>
-        <w:t>Tis 30 j</w:t>
-      </w:r>
-      <w:r>
-        <w:rPr>
-          <w:rFonts w:ascii="Garamond" w:hAnsi="Garamond"/>
-        </w:rPr>
-        <w:t>u</w:t>
+        <w:t>Tis 30 ju</w:t>
       </w:r>
       <w:r>
         <w:rPr>
@@ -2483,233 +2520,191 @@
         <w:rPr>
           <w:rFonts w:ascii="Garamond" w:hAnsi="Garamond"/>
         </w:rPr>
+        <w:t>Ons 1 juli: Singi - Kaitumjaure</w:t>
+      </w:r>
+    </w:p>
+    <w:p>
+      <w:pPr>
+        <w:pStyle w:val="Ingetavstnd"/>
+        <w:rPr>
+          <w:rFonts w:ascii="Garamond" w:hAnsi="Garamond"/>
+        </w:rPr>
+      </w:pPr>
+      <w:r>
+        <w:rPr>
+          <w:rFonts w:ascii="Garamond" w:hAnsi="Garamond"/>
+        </w:rPr>
+        <w:t>Tor 2 juli: Kaitumjaure - Teusajaure</w:t>
+      </w:r>
+    </w:p>
+    <w:p>
+      <w:pPr>
+        <w:pStyle w:val="Ingetavstnd"/>
+        <w:rPr>
+          <w:rFonts w:ascii="Garamond" w:hAnsi="Garamond"/>
+        </w:rPr>
+      </w:pPr>
+      <w:r>
+        <w:rPr>
+          <w:rFonts w:ascii="Garamond" w:hAnsi="Garamond"/>
+        </w:rPr>
+        <w:t xml:space="preserve">Fre </w:t>
+      </w:r>
+      <w:r>
+        <w:rPr>
+          <w:rFonts w:ascii="Garamond" w:hAnsi="Garamond"/>
+        </w:rPr>
+        <w:t>3</w:t>
+      </w:r>
+      <w:r>
+        <w:rPr>
+          <w:rFonts w:ascii="Garamond" w:hAnsi="Garamond"/>
+        </w:rPr>
+        <w:t xml:space="preserve"> juli: </w:t>
+      </w:r>
+      <w:r>
+        <w:rPr>
+          <w:rFonts w:ascii="Garamond" w:hAnsi="Garamond"/>
+        </w:rPr>
+        <w:t>Teusajaure - Vakkotavare</w:t>
+      </w:r>
+      <w:r>
+        <w:rPr>
+          <w:rFonts w:ascii="Garamond" w:hAnsi="Garamond"/>
+        </w:rPr>
+        <w:t xml:space="preserve"> </w:t>
+      </w:r>
+      <w:r>
+        <w:rPr>
+          <w:rFonts w:ascii="Garamond" w:hAnsi="Garamond"/>
+        </w:rPr>
+        <w:t xml:space="preserve">- </w:t>
+      </w:r>
+      <w:r>
+        <w:rPr>
+          <w:rFonts w:ascii="Garamond" w:hAnsi="Garamond"/>
+        </w:rPr>
+        <w:t xml:space="preserve">Buss </w:t>
+      </w:r>
+      <w:r>
+        <w:rPr>
+          <w:rFonts w:ascii="Garamond" w:hAnsi="Garamond"/>
+        </w:rPr>
+        <w:t>Saltoloukta</w:t>
+      </w:r>
+    </w:p>
+    <w:p>
+      <w:pPr>
+        <w:pStyle w:val="Ingetavstnd"/>
+        <w:rPr>
+          <w:rFonts w:ascii="Garamond" w:hAnsi="Garamond"/>
+        </w:rPr>
+      </w:pPr>
+      <w:r>
+        <w:rPr>
+          <w:rFonts w:ascii="Garamond" w:hAnsi="Garamond"/>
+        </w:rPr>
+        <w:t xml:space="preserve">Lör 4 </w:t>
+      </w:r>
+      <w:r>
+        <w:rPr>
+          <w:rFonts w:ascii="Garamond" w:hAnsi="Garamond"/>
+        </w:rPr>
+        <w:t xml:space="preserve">juli: </w:t>
+      </w:r>
+      <w:r>
+        <w:rPr>
+          <w:rFonts w:ascii="Garamond" w:hAnsi="Garamond"/>
+        </w:rPr>
+        <w:t>Saltoloukta - Sito</w:t>
+      </w:r>
+      <w:r>
+        <w:rPr>
+          <w:rFonts w:ascii="Garamond" w:hAnsi="Garamond"/>
+        </w:rPr>
+        <w:t>jaure</w:t>
+      </w:r>
+    </w:p>
+    <w:p>
+      <w:pPr>
+        <w:pStyle w:val="Ingetavstnd"/>
+        <w:rPr>
+          <w:rFonts w:ascii="Garamond" w:hAnsi="Garamond"/>
+        </w:rPr>
+      </w:pPr>
+      <w:r>
+        <w:rPr>
+          <w:rFonts w:ascii="Garamond" w:hAnsi="Garamond"/>
+        </w:rPr>
+        <w:t>Sön 5 juli: Sitojaure - Aktse</w:t>
+      </w:r>
+    </w:p>
+    <w:p>
+      <w:pPr>
+        <w:pStyle w:val="Ingetavstnd"/>
+        <w:rPr>
+          <w:rFonts w:ascii="Garamond" w:hAnsi="Garamond"/>
+        </w:rPr>
+      </w:pPr>
+      <w:r>
+        <w:rPr>
+          <w:rFonts w:ascii="Garamond" w:hAnsi="Garamond"/>
+        </w:rPr>
+        <w:t>Mån 6 juli: Aktse - Pårte</w:t>
+      </w:r>
+    </w:p>
+    <w:p>
+      <w:pPr>
+        <w:pStyle w:val="Ingetavstnd"/>
+        <w:rPr>
+          <w:rFonts w:ascii="Garamond" w:hAnsi="Garamond"/>
+        </w:rPr>
+      </w:pPr>
+      <w:r>
+        <w:rPr>
+          <w:rFonts w:ascii="Garamond" w:hAnsi="Garamond"/>
+        </w:rPr>
+        <w:t xml:space="preserve">Tis 7 juli: </w:t>
+      </w:r>
+      <w:r>
+        <w:rPr>
+          <w:rFonts w:ascii="Garamond" w:hAnsi="Garamond"/>
+        </w:rPr>
+        <w:t xml:space="preserve">Pårte - Kvikkjock - </w:t>
+      </w:r>
+      <w:r>
+        <w:rPr>
+          <w:rFonts w:ascii="Garamond" w:hAnsi="Garamond"/>
+        </w:rPr>
+        <w:t xml:space="preserve">Nattåg </w:t>
+      </w:r>
+      <w:r>
+        <w:rPr>
+          <w:rFonts w:ascii="Garamond" w:hAnsi="Garamond"/>
+        </w:rPr>
+        <w:t>Strängnäs</w:t>
+      </w:r>
+    </w:p>
+    <w:p>
+      <w:pPr>
+        <w:pStyle w:val="Ingetavstnd"/>
+        <w:rPr>
+          <w:rFonts w:ascii="Garamond" w:hAnsi="Garamond"/>
+        </w:rPr>
+      </w:pPr>
+    </w:p>
+    <w:p>
+      <w:pPr>
+        <w:pStyle w:val="Ingetavstnd"/>
+        <w:rPr>
+          <w:rFonts w:ascii="Garamond" w:hAnsi="Garamond"/>
+        </w:rPr>
+      </w:pPr>
+      <w:r>
+        <w:rPr>
+          <w:rFonts w:ascii="Garamond" w:hAnsi="Garamond"/>
+        </w:rPr>
         <w:t>Ons 1 juli</w:t>
-      </w:r>
-      <w:r>
-        <w:rPr>
-          <w:rFonts w:ascii="Garamond" w:hAnsi="Garamond"/>
-        </w:rPr>
-        <w:t>: Singi - Kaitumjaure</w:t>
-      </w:r>
-    </w:p>
-    <w:p>
-      <w:pPr>
-        <w:pStyle w:val="Ingetavstnd"/>
-        <w:rPr>
-          <w:rFonts w:ascii="Garamond" w:hAnsi="Garamond"/>
-        </w:rPr>
-      </w:pPr>
-      <w:r>
-        <w:rPr>
-          <w:rFonts w:ascii="Garamond" w:hAnsi="Garamond"/>
-        </w:rPr>
-        <w:t>Tor 2 juli: Kaitumjaure - Teusajaure</w:t>
-      </w:r>
-    </w:p>
-    <w:p>
-      <w:pPr>
-        <w:pStyle w:val="Ingetavstnd"/>
-        <w:rPr>
-          <w:rFonts w:ascii="Garamond" w:hAnsi="Garamond"/>
-        </w:rPr>
-      </w:pPr>
-      <w:r>
-        <w:rPr>
-          <w:rFonts w:ascii="Garamond" w:hAnsi="Garamond"/>
-        </w:rPr>
-        <w:t xml:space="preserve">Fre </w:t>
-      </w:r>
-      <w:r>
-        <w:rPr>
-          <w:rFonts w:ascii="Garamond" w:hAnsi="Garamond"/>
-        </w:rPr>
-        <w:t>3</w:t>
-      </w:r>
-      <w:r>
-        <w:rPr>
-          <w:rFonts w:ascii="Garamond" w:hAnsi="Garamond"/>
-        </w:rPr>
-        <w:t xml:space="preserve"> juli: </w:t>
-      </w:r>
-      <w:r>
-        <w:rPr>
-          <w:rFonts w:ascii="Garamond" w:hAnsi="Garamond"/>
-        </w:rPr>
-        <w:t>Teusajaure - Vakkotavare</w:t>
-      </w:r>
-      <w:r>
-        <w:rPr>
-          <w:rFonts w:ascii="Garamond" w:hAnsi="Garamond"/>
-        </w:rPr>
-        <w:t xml:space="preserve"> </w:t>
-      </w:r>
-      <w:r>
-        <w:rPr>
-          <w:rFonts w:ascii="Garamond" w:hAnsi="Garamond"/>
-        </w:rPr>
-        <w:t xml:space="preserve">- </w:t>
-      </w:r>
-      <w:r>
-        <w:rPr>
-          <w:rFonts w:ascii="Garamond" w:hAnsi="Garamond"/>
-        </w:rPr>
-        <w:t xml:space="preserve">Buss </w:t>
-      </w:r>
-      <w:r>
-        <w:rPr>
-          <w:rFonts w:ascii="Garamond" w:hAnsi="Garamond"/>
-        </w:rPr>
-        <w:t>Saltoloukta</w:t>
-      </w:r>
-    </w:p>
-    <w:p>
-      <w:pPr>
-        <w:pStyle w:val="Ingetavstnd"/>
-        <w:rPr>
-          <w:rFonts w:ascii="Garamond" w:hAnsi="Garamond"/>
-        </w:rPr>
-      </w:pPr>
-      <w:r>
-        <w:rPr>
-          <w:rFonts w:ascii="Garamond" w:hAnsi="Garamond"/>
-        </w:rPr>
-        <w:t xml:space="preserve">Lör 4 </w:t>
-      </w:r>
-      <w:r>
-        <w:rPr>
-          <w:rFonts w:ascii="Garamond" w:hAnsi="Garamond"/>
-        </w:rPr>
-        <w:t xml:space="preserve">juli: </w:t>
-      </w:r>
-      <w:r>
-        <w:rPr>
-          <w:rFonts w:ascii="Garamond" w:hAnsi="Garamond"/>
-        </w:rPr>
-        <w:t>Saltoloukta</w:t>
-      </w:r>
-      <w:r>
-        <w:rPr>
-          <w:rFonts w:ascii="Garamond" w:hAnsi="Garamond"/>
-        </w:rPr>
-        <w:t xml:space="preserve"> - Sito</w:t>
-      </w:r>
-      <w:r>
-        <w:rPr>
-          <w:rFonts w:ascii="Garamond" w:hAnsi="Garamond"/>
-        </w:rPr>
-        <w:t>jaure</w:t>
-      </w:r>
-    </w:p>
-    <w:p>
-      <w:pPr>
-        <w:pStyle w:val="Ingetavstnd"/>
-        <w:rPr>
-          <w:rFonts w:ascii="Garamond" w:hAnsi="Garamond"/>
-        </w:rPr>
-      </w:pPr>
-      <w:r>
-        <w:rPr>
-          <w:rFonts w:ascii="Garamond" w:hAnsi="Garamond"/>
-        </w:rPr>
-        <w:t xml:space="preserve">Sön 5 juli: </w:t>
-      </w:r>
-      <w:r>
-        <w:rPr>
-          <w:rFonts w:ascii="Garamond" w:hAnsi="Garamond"/>
-        </w:rPr>
-        <w:t>Sitojaure</w:t>
-      </w:r>
-      <w:r>
-        <w:rPr>
-          <w:rFonts w:ascii="Garamond" w:hAnsi="Garamond"/>
-        </w:rPr>
-        <w:t xml:space="preserve"> - Aktse</w:t>
-      </w:r>
-    </w:p>
-    <w:p>
-      <w:pPr>
-        <w:pStyle w:val="Ingetavstnd"/>
-        <w:rPr>
-          <w:rFonts w:ascii="Garamond" w:hAnsi="Garamond"/>
-        </w:rPr>
-      </w:pPr>
-      <w:r>
-        <w:rPr>
-          <w:rFonts w:ascii="Garamond" w:hAnsi="Garamond"/>
-        </w:rPr>
-        <w:t>Mån 6 juli: Aktse - Pårte</w:t>
-      </w:r>
-    </w:p>
-    <w:p>
-      <w:pPr>
-        <w:pStyle w:val="Ingetavstnd"/>
-        <w:rPr>
-          <w:rFonts w:ascii="Garamond" w:hAnsi="Garamond"/>
-        </w:rPr>
-      </w:pPr>
-      <w:r>
-        <w:rPr>
-          <w:rFonts w:ascii="Garamond" w:hAnsi="Garamond"/>
-        </w:rPr>
-        <w:t xml:space="preserve">Tis 7 juli: </w:t>
-      </w:r>
-      <w:r>
-        <w:rPr>
-          <w:rFonts w:ascii="Garamond" w:hAnsi="Garamond"/>
-        </w:rPr>
-        <w:t xml:space="preserve">Pårte - Kvikkjock - </w:t>
-      </w:r>
-      <w:r>
-        <w:rPr>
-          <w:rFonts w:ascii="Garamond" w:hAnsi="Garamond"/>
-        </w:rPr>
-        <w:t xml:space="preserve">Nattåg </w:t>
-      </w:r>
-      <w:r>
-        <w:rPr>
-          <w:rFonts w:ascii="Garamond" w:hAnsi="Garamond"/>
-        </w:rPr>
-        <w:t>Strängnäs</w:t>
-      </w:r>
-    </w:p>
-    <w:p>
-      <w:pPr>
-        <w:pStyle w:val="Ingetavstnd"/>
-        <w:rPr>
-          <w:rFonts w:ascii="Garamond" w:hAnsi="Garamond"/>
-        </w:rPr>
-      </w:pPr>
-    </w:p>
-    <w:p>
-      <w:pPr>
-        <w:pStyle w:val="Ingetavstnd"/>
-        <w:rPr>
-          <w:rFonts w:ascii="Garamond" w:hAnsi="Garamond"/>
-        </w:rPr>
-      </w:pPr>
-      <w:r>
-        <w:rPr>
-          <w:rFonts w:ascii="Garamond" w:hAnsi="Garamond"/>
-        </w:rPr>
-        <w:t>Ons</w:t>
-      </w:r>
-      <w:r>
-        <w:rPr>
-          <w:rFonts w:ascii="Garamond" w:hAnsi="Garamond"/>
-        </w:rPr>
-        <w:t xml:space="preserve"> </w:t>
-      </w:r>
-      <w:r>
-        <w:rPr>
-          <w:rFonts w:ascii="Garamond" w:hAnsi="Garamond"/>
-        </w:rPr>
-        <w:t>1</w:t>
-      </w:r>
-      <w:r>
-        <w:rPr>
-          <w:rFonts w:ascii="Garamond" w:hAnsi="Garamond"/>
-        </w:rPr>
-        <w:t xml:space="preserve"> juli</w:t>
       </w:r>
       <w:r>
         <w:rPr>
@@ -3922,6 +3917,36 @@
       <w:lang w:val="en-US"/>
     </w:rPr>
   </w:style>
+  <w:style w:type="paragraph" w:styleId="Ballongtext">
+    <w:name w:val="Balloon Text"/>
+    <w:basedOn w:val="Normal"/>
+    <w:link w:val="BallongtextChar"/>
+    <w:uiPriority w:val="99"/>
+    <w:semiHidden/>
+    <w:unhideWhenUsed/>
+    <w:rsid w:val="00503271"/>
+    <w:pPr>
+      <w:spacing w:after="0" w:line="240" w:lineRule="auto"/>
+    </w:pPr>
+    <w:rPr>
+      <w:rFonts w:ascii="Segoe UI" w:hAnsi="Segoe UI" w:cs="Segoe UI"/>
+      <w:sz w:val="18"/>
+      <w:szCs w:val="18"/>
+    </w:rPr>
+  </w:style>
+  <w:style w:type="character" w:customStyle="1" w:styleId="BallongtextChar">
+    <w:name w:val="Ballongtext Char"/>
+    <w:basedOn w:val="Standardstycketeckensnitt"/>
+    <w:link w:val="Ballongtext"/>
+    <w:uiPriority w:val="99"/>
+    <w:semiHidden/>
+    <w:rsid w:val="00503271"/>
+    <w:rPr>
+      <w:rFonts w:ascii="Segoe UI" w:hAnsi="Segoe UI" w:cs="Segoe UI"/>
+      <w:sz w:val="18"/>
+      <w:szCs w:val="18"/>
+    </w:rPr>
+  </w:style>
 </w:styles>
 </file>
 

--- a/C_Compiler_CSharp/C_Compiler_CSharp/Montain2020.docx
+++ b/C_Compiler_CSharp/C_Compiler_CSharp/Montain2020.docx
@@ -1861,6 +1861,12 @@
           <w:rFonts w:ascii="Garamond" w:hAnsi="Garamond" w:cs="Times New Roman"/>
         </w:rPr>
         <w:t>Stavar</w:t>
+      </w:r>
+      <w:r>
+        <w:rPr>
+          <w:rFonts w:ascii="Garamond" w:hAnsi="Garamond" w:cs="Times New Roman"/>
+        </w:rPr>
+        <w:t>, 130 cm</w:t>
       </w:r>
     </w:p>
     <w:p>

--- a/C_Compiler_CSharp/C_Compiler_CSharp/Montain2020.docx
+++ b/C_Compiler_CSharp/C_Compiler_CSharp/Montain2020.docx
@@ -522,6 +522,13 @@
         </w:rPr>
         <w:t>underlag</w:t>
       </w:r>
+      <w:r>
+        <w:rPr>
+          <w:rFonts w:ascii="Garamond" w:hAnsi="Garamond" w:cs="Times New Roman"/>
+          <w:lang w:val="sv-SE"/>
+        </w:rPr>
+        <w:t>/3 st sittunderlag</w:t>
+      </w:r>
     </w:p>
     <w:p>
       <w:pPr>
@@ -1867,6 +1874,12 @@
           <w:rFonts w:ascii="Garamond" w:hAnsi="Garamond" w:cs="Times New Roman"/>
         </w:rPr>
         <w:t>, 130 cm</w:t>
+      </w:r>
+      <w:r>
+        <w:rPr>
+          <w:rFonts w:ascii="Garamond" w:hAnsi="Garamond" w:cs="Times New Roman"/>
+        </w:rPr>
+        <w:t>, med tassar</w:t>
       </w:r>
     </w:p>
     <w:p>
